--- a/X_ENTREGABLES_CONSOLIDADOS/8_DOCUMENTOS_SERVIDOS/WORD/GESTION_EJECUTIVO_Alcance_y_Objetivos.docx
+++ b/X_ENTREGABLES_CONSOLIDADOS/8_DOCUMENTOS_SERVIDOS/WORD/GESTION_EJECUTIVO_Alcance_y_Objetivos.docx
@@ -203,7 +203,7 @@
         <w:t xml:space="preserve"> </w:t>
       </w:r>
       <w:r>
-        <w:t xml:space="preserve">Telecomunicaciones TETRA/GSM-R</w:t>
+        <w:t xml:space="preserve">Telecomunicaciones TETRA/TETRA</w:t>
       </w:r>
     </w:p>
     <w:p>
@@ -263,7 +263,7 @@
           <w:b/>
           <w:bCs/>
         </w:rPr>
-        <w:t xml:space="preserve">99.95% disponibilidad:</w:t>
+        <w:t xml:space="preserve">99.5% disponibilidad:</w:t>
       </w:r>
       <w:r>
         <w:t xml:space="preserve"> </w:t>
@@ -2211,7 +2211,7 @@
               <w:jc w:val="left"/>
             </w:pPr>
             <w:r>
-              <w:t xml:space="preserve">99.95%</w:t>
+              <w:t xml:space="preserve">99.5%</w:t>
             </w:r>
           </w:p>
         </w:tc>
@@ -2322,7 +2322,7 @@
         </w:numPr>
       </w:pPr>
       <w:r>
-        <w:t xml:space="preserve">✅ Disponibilidad 99.95%</w:t>
+        <w:t xml:space="preserve">✅ Disponibilidad 99.5%</w:t>
       </w:r>
     </w:p>
     <w:p>
@@ -3371,7 +3371,7 @@
               <w:jc w:val="left"/>
             </w:pPr>
             <w:r>
-              <w:t xml:space="preserve">99.95%</w:t>
+              <w:t xml:space="preserve">99.5%</w:t>
             </w:r>
           </w:p>
         </w:tc>
